--- a/Documentation/Sysadd1/Papers/DataCorruptionRecovery-FinalPaper.docx
+++ b/Documentation/Sysadd1/Papers/DataCorruptionRecovery-FinalPaper.docx
@@ -3072,15 +3072,13 @@
         </w:rPr>
         <w:t xml:space="preserve">he existence of data corruption began since the beginning of the automated technologies, </w:t>
       </w:r>
-      <w:proofErr w:type="gramStart"/>
-      <w:r>
-        <w:rPr>
-          <w:rFonts w:ascii="Times New Roman" w:hAnsi="Times New Roman"/>
-          <w:sz w:val="24"/>
-        </w:rPr>
-        <w:t>And</w:t>
-      </w:r>
-      <w:proofErr w:type="gramEnd"/>
+      <w:r>
+        <w:rPr>
+          <w:rFonts w:ascii="Times New Roman" w:hAnsi="Times New Roman"/>
+          <w:sz w:val="24"/>
+        </w:rPr>
+        <w:t>and</w:t>
+      </w:r>
       <w:r>
         <w:rPr>
           <w:rFonts w:ascii="Times New Roman" w:hAnsi="Times New Roman"/>
@@ -3810,6 +3808,7 @@
           <w:lang w:val="en-PH"/>
         </w:rPr>
       </w:pPr>
+      <w:bookmarkStart w:id="6" w:name="_GoBack"/>
       <w:r>
         <w:rPr>
           <w:rFonts w:ascii="Times New Roman" w:hAnsi="Times New Roman"/>
@@ -3832,6 +3831,7 @@
         <w:t xml:space="preserve"> corruption but we might able to minimize or neglect the impact by being prepared for it.</w:t>
       </w:r>
     </w:p>
+    <w:bookmarkEnd w:id="6"/>
     <w:p>
       <w:pPr>
         <w:ind w:left="2160"/>
@@ -3845,11 +3845,11 @@
           <w:numId w:val="1"/>
         </w:numPr>
       </w:pPr>
-      <w:bookmarkStart w:id="6" w:name="_Toc459648466"/>
+      <w:bookmarkStart w:id="7" w:name="_Toc459648466"/>
       <w:r>
         <w:t>Objectives</w:t>
       </w:r>
-      <w:bookmarkEnd w:id="6"/>
+      <w:bookmarkEnd w:id="7"/>
     </w:p>
     <w:p>
       <w:pPr>
@@ -4043,11 +4043,11 @@
           <w:numId w:val="1"/>
         </w:numPr>
       </w:pPr>
-      <w:bookmarkStart w:id="7" w:name="_Toc459648467"/>
+      <w:bookmarkStart w:id="8" w:name="_Toc459648467"/>
       <w:r>
         <w:t>Scope and Limitations</w:t>
       </w:r>
-      <w:bookmarkEnd w:id="7"/>
+      <w:bookmarkEnd w:id="8"/>
     </w:p>
     <w:p/>
     <w:p>
@@ -4167,8 +4167,6 @@
         </w:rPr>
         <w:br/>
       </w:r>
-      <w:bookmarkStart w:id="8" w:name="_GoBack"/>
-      <w:bookmarkEnd w:id="8"/>
     </w:p>
     <w:p>
       <w:pPr>
@@ -12576,7 +12574,7 @@
           <w:rPr>
             <w:noProof/>
           </w:rPr>
-          <w:t>5</w:t>
+          <w:t>21</w:t>
         </w:r>
         <w:r>
           <w:rPr>
@@ -15186,7 +15184,7 @@
 </file>
 
 <file path=customXml/itemProps1.xml><?xml version="1.0" encoding="utf-8"?>
-<ds:datastoreItem xmlns:ds="http://schemas.openxmlformats.org/officeDocument/2006/customXml" ds:itemID="{27CCD66F-7968-4D0B-967F-6594B4D1AEC6}">
+<ds:datastoreItem xmlns:ds="http://schemas.openxmlformats.org/officeDocument/2006/customXml" ds:itemID="{475AE275-10AC-47E0-BA55-0BDD6DFA7A63}">
   <ds:schemaRefs>
     <ds:schemaRef ds:uri="http://schemas.openxmlformats.org/officeDocument/2006/bibliography"/>
   </ds:schemaRefs>
